--- a/OS Project 2.docx
+++ b/OS Project 2.docx
@@ -3730,22 +3730,40 @@
         <w:rPr>
           <w:rFonts w:asciiTheme="majorHAnsi" w:eastAsiaTheme="majorHAnsi" w:hAnsiTheme="majorHAnsi" w:cs="Times New Roman" w:hint="eastAsia"/>
         </w:rPr>
-        <w:t xml:space="preserve">(c언어 사용 미숙하여 </w:t>
-      </w:r>
-      <w:r>
-        <w:rPr>
-          <w:rFonts w:asciiTheme="majorHAnsi" w:eastAsiaTheme="majorHAnsi" w:hAnsiTheme="majorHAnsi" w:cs="Times New Roman"/>
-        </w:rPr>
-        <w:t xml:space="preserve">c++ </w:t>
-      </w:r>
-      <w:r>
-        <w:rPr>
-          <w:rFonts w:asciiTheme="majorHAnsi" w:eastAsiaTheme="majorHAnsi" w:hAnsiTheme="majorHAnsi" w:cs="Times New Roman" w:hint="eastAsia"/>
-        </w:rPr>
-        <w:t>언어 사용)</w:t>
+        <w:t xml:space="preserve"> </w:t>
+      </w:r>
+      <w:r>
+        <w:rPr>
+          <w:rFonts w:asciiTheme="majorHAnsi" w:eastAsiaTheme="majorHAnsi" w:hAnsiTheme="majorHAnsi" w:cs="Times New Roman" w:hint="eastAsia"/>
+        </w:rPr>
+        <w:t>(</w:t>
+      </w:r>
+      <w:r>
+        <w:rPr>
+          <w:rFonts w:asciiTheme="majorHAnsi" w:eastAsiaTheme="majorHAnsi" w:hAnsiTheme="majorHAnsi" w:cs="Times New Roman" w:hint="eastAsia"/>
+        </w:rPr>
+        <w:t>보다 효과적인 자료구조 사용 위해</w:t>
       </w:r>
       <w:bookmarkStart w:id="0" w:name="_GoBack"/>
       <w:bookmarkEnd w:id="0"/>
+      <w:r>
+        <w:rPr>
+          <w:rFonts w:asciiTheme="majorHAnsi" w:eastAsiaTheme="majorHAnsi" w:hAnsiTheme="majorHAnsi" w:cs="Times New Roman" w:hint="eastAsia"/>
+        </w:rPr>
+        <w:t xml:space="preserve"> </w:t>
+      </w:r>
+      <w:r>
+        <w:rPr>
+          <w:rFonts w:asciiTheme="majorHAnsi" w:eastAsiaTheme="majorHAnsi" w:hAnsiTheme="majorHAnsi" w:cs="Times New Roman"/>
+        </w:rPr>
+        <w:t xml:space="preserve">c++ </w:t>
+      </w:r>
+      <w:r>
+        <w:rPr>
+          <w:rFonts w:asciiTheme="majorHAnsi" w:eastAsiaTheme="majorHAnsi" w:hAnsiTheme="majorHAnsi" w:cs="Times New Roman" w:hint="eastAsia"/>
+        </w:rPr>
+        <w:t>언어 사용)</w:t>
+      </w:r>
     </w:p>
     <w:sectPr>
       <w:pgSz w:w="11906" w:h="16838"/>
